--- a/M3_Aufabe_8.docx
+++ b/M3_Aufabe_8.docx
@@ -46,7 +46,7 @@
           <w:u w:val="single"/>
           <w:lang w:val="fr-CH"/>
         </w:rPr>
-        <w:t xml:space="preserve">nicht </w:t>
+        <w:t>nicht</w:t>
       </w:r>
       <w:r>
         <w:rPr>
@@ -54,7 +54,31 @@
           <w:szCs w:val="24"/>
           <w:lang w:val="fr-CH"/>
         </w:rPr>
-        <w:t>gelichzeitig auf eine Datei zugreifen</w:t>
+        <w:t xml:space="preserve"> </w:t>
+      </w:r>
+      <w:r>
+        <w:rPr>
+          <w:sz w:val="24"/>
+          <w:szCs w:val="24"/>
+          <w:lang w:val="fr-CH"/>
+        </w:rPr>
+        <w:t>g</w:t>
+      </w:r>
+      <w:r>
+        <w:rPr>
+          <w:sz w:val="24"/>
+          <w:szCs w:val="24"/>
+          <w:lang w:val="fr-CH"/>
+        </w:rPr>
+        <w:t>le</w:t>
+      </w:r>
+      <w:r>
+        <w:rPr>
+          <w:sz w:val="24"/>
+          <w:szCs w:val="24"/>
+          <w:lang w:val="fr-CH"/>
+        </w:rPr>
+        <w:t>ichzeitig auf eine Datei zugreifen</w:t>
       </w:r>
       <w:r>
         <w:rPr>
@@ -79,7 +103,17 @@
           <w:szCs w:val="24"/>
           <w:lang w:val="fr-CH"/>
         </w:rPr>
-        <w:t>Wenn zwei Leute gleichzeitig was ändern kann das zu Problemen führen.</w:t>
+        <w:t>Wenn zwei Leute gleichzeitig was ändern kann das zu Pro</w:t>
+      </w:r>
+      <w:bookmarkStart w:id="0" w:name="_GoBack"/>
+      <w:bookmarkEnd w:id="0"/>
+      <w:r>
+        <w:rPr>
+          <w:sz w:val="24"/>
+          <w:szCs w:val="24"/>
+          <w:lang w:val="fr-CH"/>
+        </w:rPr>
+        <w:t>blemen führen.</w:t>
       </w:r>
     </w:p>
     <w:p>
@@ -176,14 +210,27 @@
                             <w:r>
                               <w:t xml:space="preserve">Figure </w:t>
                             </w:r>
-                            <w:fldSimple w:instr=" SEQ Figure \* ARABIC ">
-                              <w:r>
-                                <w:rPr>
-                                  <w:noProof/>
-                                </w:rPr>
-                                <w:t>1</w:t>
-                              </w:r>
-                            </w:fldSimple>
+                            <w:r>
+                              <w:fldChar w:fldCharType="begin"/>
+                            </w:r>
+                            <w:r>
+                              <w:instrText xml:space="preserve"> SEQ Figure \* ARABIC </w:instrText>
+                            </w:r>
+                            <w:r>
+                              <w:fldChar w:fldCharType="separate"/>
+                            </w:r>
+                            <w:r>
+                              <w:rPr>
+                                <w:noProof/>
+                              </w:rPr>
+                              <w:t>1</w:t>
+                            </w:r>
+                            <w:r>
+                              <w:rPr>
+                                <w:noProof/>
+                              </w:rPr>
+                              <w:fldChar w:fldCharType="end"/>
+                            </w:r>
                             <w:r>
                               <w:t>: E-Mensa nach Chen</w:t>
                             </w:r>
@@ -787,19 +834,7 @@
               <w:rPr>
                 <w:lang w:val="fr-CH"/>
               </w:rPr>
-              <w:t>2020-1</w:t>
-            </w:r>
-            <w:r>
-              <w:rPr>
-                <w:lang w:val="fr-CH"/>
-              </w:rPr>
-              <w:t>6</w:t>
-            </w:r>
-            <w:r>
-              <w:rPr>
-                <w:lang w:val="fr-CH"/>
-              </w:rPr>
-              <w:t>-11</w:t>
+              <w:t>2020-16-11</w:t>
             </w:r>
           </w:p>
         </w:tc>
@@ -2235,8 +2270,6 @@
           <w:lang w:val="fr-CH"/>
         </w:rPr>
       </w:pPr>
-      <w:bookmarkStart w:id="0" w:name="_GoBack"/>
-      <w:bookmarkEnd w:id="0"/>
     </w:p>
     <w:sectPr>
       <w:pgSz w:w="11906" w:h="16838"/>
